--- a/sources/Hatzilambrou_Strabo.docx
+++ b/sources/Hatzilambrou_Strabo.docx
@@ -2599,47 +2599,58 @@
           <w:rFonts w:ascii="IFAO-Grec Unicode" w:eastAsiaTheme="minorHAnsi" w:hAnsi="IFAO-Grec Unicode"/>
           <w:sz w:val="24"/>
           <w:szCs w:val="24"/>
+          <w:lang w:val="en-US"/>
+        </w:rPr>
+      </w:pPr>
+      <w:r>
+        <w:rPr>
+          <w:rFonts w:ascii="IFAO-Grec Unicode" w:eastAsiaTheme="minorHAnsi" w:hAnsi="IFAO-Grec Unicode"/>
+          <w:sz w:val="24"/>
+          <w:szCs w:val="24"/>
           <w:lang w:val="en-GB"/>
         </w:rPr>
+        <w:t>&lt;</w:t>
+      </w:r>
+      <w:r>
+        <w:rPr>
+          <w:rFonts w:ascii="IFAO-Grec Unicode" w:eastAsiaTheme="minorHAnsi" w:hAnsi="IFAO-Grec Unicode"/>
+          <w:sz w:val="24"/>
+          <w:szCs w:val="24"/>
+          <w:lang w:val="en-US"/>
+        </w:rPr>
+        <w:t>S</w:t>
+      </w:r>
+      <w:r>
+        <w:rPr>
+          <w:rFonts w:ascii="IFAO-Grec Unicode" w:eastAsiaTheme="minorHAnsi" w:hAnsi="IFAO-Grec Unicode"/>
+          <w:sz w:val="24"/>
+          <w:szCs w:val="24"/>
+          <w:lang w:val="en-GB"/>
+        </w:rPr>
+        <w:t>=.</w:t>
+      </w:r>
+      <w:proofErr w:type="spellStart"/>
+      <w:r>
+        <w:rPr>
+          <w:rFonts w:ascii="IFAO-Grec Unicode" w:eastAsiaTheme="minorHAnsi" w:hAnsi="IFAO-Grec Unicode"/>
+          <w:sz w:val="24"/>
+          <w:szCs w:val="24"/>
+          <w:lang w:val="en-US"/>
+        </w:rPr>
+        <w:t>grc</w:t>
+      </w:r>
+      <w:proofErr w:type="spellEnd"/>
+    </w:p>
+    <w:p>
+      <w:pPr>
+        <w:jc w:val="both"/>
+        <w:rPr>
+          <w:rFonts w:ascii="IFAO-Grec Unicode" w:eastAsiaTheme="minorHAnsi" w:hAnsi="IFAO-Grec Unicode"/>
+          <w:sz w:val="24"/>
+          <w:szCs w:val="24"/>
+          <w:lang w:val="en-GB"/>
+        </w:rPr>
       </w:pPr>
-      <w:r>
-        <w:rPr>
-          <w:rFonts w:ascii="IFAO-Grec Unicode" w:eastAsiaTheme="minorHAnsi" w:hAnsi="IFAO-Grec Unicode"/>
-          <w:sz w:val="24"/>
-          <w:szCs w:val="24"/>
-          <w:lang w:val="en-GB"/>
-        </w:rPr>
-        <w:t>&lt;</w:t>
-      </w:r>
-      <w:r>
-        <w:rPr>
-          <w:rFonts w:ascii="IFAO-Grec Unicode" w:eastAsiaTheme="minorHAnsi" w:hAnsi="IFAO-Grec Unicode"/>
-          <w:sz w:val="24"/>
-          <w:szCs w:val="24"/>
-          <w:lang w:val="en-US"/>
-        </w:rPr>
-        <w:t>S</w:t>
-      </w:r>
-      <w:r>
-        <w:rPr>
-          <w:rFonts w:ascii="IFAO-Grec Unicode" w:eastAsiaTheme="minorHAnsi" w:hAnsi="IFAO-Grec Unicode"/>
-          <w:sz w:val="24"/>
-          <w:szCs w:val="24"/>
-          <w:lang w:val="en-GB"/>
-        </w:rPr>
-        <w:t>=.</w:t>
-      </w:r>
-      <w:proofErr w:type="spellStart"/>
-      <w:r>
-        <w:rPr>
-          <w:rFonts w:ascii="IFAO-Grec Unicode" w:eastAsiaTheme="minorHAnsi" w:hAnsi="IFAO-Grec Unicode"/>
-          <w:sz w:val="24"/>
-          <w:szCs w:val="24"/>
-          <w:lang w:val="en-US"/>
-        </w:rPr>
-        <w:t>grc</w:t>
-      </w:r>
-      <w:proofErr w:type="spellEnd"/>
       <w:r>
         <w:rPr>
           <w:rFonts w:ascii="IFAO-Grec Unicode" w:eastAsiaTheme="minorHAnsi" w:hAnsi="IFAO-Grec Unicode"/>
@@ -2704,15 +2715,6 @@
       </w:r>
       <w:proofErr w:type="spellEnd"/>
       <w:proofErr w:type="gramEnd"/>
-      <w:r>
-        <w:rPr>
-          <w:rFonts w:ascii="IFAO-Grec Unicode" w:eastAsiaTheme="minorHAnsi" w:hAnsi="IFAO-Grec Unicode" w:cs="Kadmos"/>
-          <w:sz w:val="24"/>
-          <w:szCs w:val="24"/>
-          <w:lang w:val="en-GB" w:bidi="en-US"/>
-        </w:rPr>
-        <w:t xml:space="preserve"> </w:t>
-      </w:r>
     </w:p>
     <w:p>
       <w:pPr>
@@ -2728,7 +2730,7 @@
           <w:rFonts w:ascii="IFAO-Grec Unicode" w:eastAsiaTheme="minorHAnsi" w:hAnsi="IFAO-Grec Unicode" w:cs="Kadmos"/>
           <w:sz w:val="24"/>
           <w:szCs w:val="24"/>
-          <w:lang w:val="el-GR" w:bidi="en-US"/>
+          <w:lang w:val="en-GB" w:bidi="en-US"/>
         </w:rPr>
       </w:pPr>
       <w:r>
@@ -2736,7 +2738,7 @@
           <w:rFonts w:ascii="IFAO-Grec Unicode" w:eastAsiaTheme="minorHAnsi" w:hAnsi="IFAO-Grec Unicode" w:cs="Kadmos"/>
           <w:sz w:val="24"/>
           <w:szCs w:val="24"/>
-          <w:lang w:val="el-GR" w:bidi="en-US"/>
+          <w:lang w:val="en-GB" w:bidi="en-US"/>
         </w:rPr>
         <w:t xml:space="preserve">1. </w:t>
       </w:r>
@@ -2754,7 +2756,7 @@
           <w:rFonts w:ascii="IFAO-Grec Unicode" w:eastAsiaTheme="minorHAnsi" w:hAnsi="IFAO-Grec Unicode" w:cs="Kadmos"/>
           <w:sz w:val="24"/>
           <w:szCs w:val="24"/>
-          <w:lang w:val="el-GR" w:bidi="en-US"/>
+          <w:lang w:val="en-GB" w:bidi="en-US"/>
         </w:rPr>
         <w:t xml:space="preserve">̣ </w:t>
       </w:r>
@@ -2774,7 +2776,7 @@
           <w:rFonts w:ascii="IFAO-Grec Unicode" w:eastAsiaTheme="minorHAnsi" w:hAnsi="IFAO-Grec Unicode" w:cs="Kadmos"/>
           <w:sz w:val="24"/>
           <w:szCs w:val="24"/>
-          <w:lang w:val="el-GR" w:bidi="en-US"/>
+          <w:lang w:val="en-GB" w:bidi="en-US"/>
         </w:rPr>
         <w:t>̣ [</w:t>
       </w:r>
@@ -2792,7 +2794,7 @@
           <w:rFonts w:ascii="IFAO-Grec Unicode" w:eastAsiaTheme="minorHAnsi" w:hAnsi="IFAO-Grec Unicode" w:cs="Kadmos"/>
           <w:sz w:val="24"/>
           <w:szCs w:val="24"/>
-          <w:lang w:val="el-GR" w:bidi="en-US"/>
+          <w:lang w:val="en-GB" w:bidi="en-US"/>
         </w:rPr>
         <w:t xml:space="preserve"> </w:t>
       </w:r>
@@ -2810,7 +2812,7 @@
           <w:rFonts w:ascii="IFAO-Grec Unicode" w:eastAsiaTheme="minorHAnsi" w:hAnsi="IFAO-Grec Unicode" w:cs="Kadmos"/>
           <w:sz w:val="24"/>
           <w:szCs w:val="24"/>
-          <w:lang w:val="el-GR" w:bidi="en-US"/>
+          <w:lang w:val="en-GB" w:bidi="en-US"/>
         </w:rPr>
         <w:t xml:space="preserve"> </w:t>
       </w:r>
@@ -2830,7 +2832,7 @@
           <w:rFonts w:ascii="IFAO-Grec Unicode" w:eastAsiaTheme="minorHAnsi" w:hAnsi="IFAO-Grec Unicode" w:cs="Kadmos"/>
           <w:sz w:val="24"/>
           <w:szCs w:val="24"/>
-          <w:lang w:val="el-GR" w:bidi="en-US"/>
+          <w:lang w:val="en-GB" w:bidi="en-US"/>
         </w:rPr>
         <w:t xml:space="preserve"> </w:t>
       </w:r>
@@ -2850,7 +2852,7 @@
           <w:rFonts w:ascii="IFAO-Grec Unicode" w:eastAsiaTheme="minorHAnsi" w:hAnsi="IFAO-Grec Unicode" w:cs="Kadmos"/>
           <w:sz w:val="24"/>
           <w:szCs w:val="24"/>
-          <w:lang w:val="el-GR" w:bidi="en-US"/>
+          <w:lang w:val="en-GB" w:bidi="en-US"/>
         </w:rPr>
         <w:t xml:space="preserve"> </w:t>
       </w:r>
@@ -2868,18 +2870,9 @@
           <w:rFonts w:ascii="IFAO-Grec Unicode" w:eastAsiaTheme="minorHAnsi" w:hAnsi="IFAO-Grec Unicode" w:cs="Kadmos"/>
           <w:sz w:val="24"/>
           <w:szCs w:val="24"/>
-          <w:lang w:val="el-GR" w:bidi="en-US"/>
+          <w:lang w:val="en-GB" w:bidi="en-US"/>
         </w:rPr>
         <w:t>]</w:t>
-      </w:r>
-      <w:r>
-        <w:rPr>
-          <w:rFonts w:ascii="IFAO-Grec Unicode" w:eastAsiaTheme="minorHAnsi" w:hAnsi="IFAO-Grec Unicode" w:cs="Kadmos"/>
-          <w:sz w:val="24"/>
-          <w:szCs w:val="24"/>
-          <w:lang w:val="el-GR" w:bidi="en-US"/>
-        </w:rPr>
-        <w:tab/>
       </w:r>
     </w:p>
     <w:p>
@@ -3465,7 +3458,17 @@
           <w:szCs w:val="24"/>
           <w:lang w:val="en-GB" w:bidi="en-US"/>
         </w:rPr>
-        <w:t xml:space="preserve"> the scribe began to write sigma</w:t>
+        <w:t xml:space="preserve"> the scribe </w:t>
+      </w:r>
+      <w:r>
+        <w:rPr>
+          <w:rFonts w:ascii="IFAO-Grec Unicode" w:eastAsiaTheme="minorHAnsi" w:hAnsi="IFAO-Grec Unicode" w:cs="Kadmos"/>
+          <w:sz w:val="24"/>
+          <w:szCs w:val="24"/>
+          <w:lang w:val="en-GB" w:bidi="en-US"/>
+        </w:rPr>
+        <w:lastRenderedPageBreak/>
+        <w:t>began to write sigma</w:t>
       </w:r>
       <w:r>
         <w:rPr>
@@ -3501,17 +3504,7 @@
           <w:szCs w:val="24"/>
           <w:lang w:val="en-GB" w:bidi="en-US"/>
         </w:rPr>
-        <w:t xml:space="preserve"> </w:t>
-      </w:r>
-      <w:r>
-        <w:rPr>
-          <w:rFonts w:ascii="IFAO-Grec Unicode" w:eastAsiaTheme="minorHAnsi" w:hAnsi="IFAO-Grec Unicode" w:cs="Kadmos"/>
-          <w:sz w:val="24"/>
-          <w:szCs w:val="24"/>
-          <w:lang w:val="en-GB" w:bidi="en-US"/>
-        </w:rPr>
-        <w:lastRenderedPageBreak/>
-        <w:t xml:space="preserve">and </w:t>
+        <w:t xml:space="preserve"> and </w:t>
       </w:r>
       <w:r>
         <w:rPr>
@@ -6370,16 +6363,7 @@
             <w:sz w:val="24"/>
             <w:szCs w:val="24"/>
           </w:rPr>
-          <w:t>Diller,</w:t>
-        </w:r>
-        <w:r>
-          <w:rPr>
-            <w:rStyle w:val="Hyperlink"/>
-            <w:rFonts w:ascii="IFAO-Grec Unicode" w:hAnsi="IFAO-Grec Unicode" w:cs="Times New Roman"/>
-            <w:sz w:val="24"/>
-            <w:szCs w:val="24"/>
-          </w:rPr>
-          <w:t xml:space="preserve"> A. (1975)</w:t>
+          <w:t>Diller, A. (1975)</w:t>
         </w:r>
       </w:hyperlink>
       <w:r>
@@ -6624,34 +6608,7 @@
           <w:szCs w:val="24"/>
           <w:lang w:val="en-US"/>
         </w:rPr>
-        <w:t>, Band 3</w:t>
-      </w:r>
-      <w:r>
-        <w:rPr>
-          <w:rFonts w:ascii="IFAO-Grec Unicode" w:eastAsiaTheme="minorHAnsi" w:hAnsi="IFAO-Grec Unicode" w:cs="Times New Roman"/>
-          <w:sz w:val="24"/>
-          <w:szCs w:val="24"/>
-          <w:lang w:val="en-US"/>
-        </w:rPr>
-        <w:t>.</w:t>
-      </w:r>
-      <w:r>
-        <w:rPr>
-          <w:rFonts w:ascii="IFAO-Grec Unicode" w:eastAsiaTheme="minorHAnsi" w:hAnsi="IFAO-Grec Unicode" w:cs="Times New Roman"/>
-          <w:sz w:val="24"/>
-          <w:szCs w:val="24"/>
-          <w:lang w:val="en-US"/>
-        </w:rPr>
-        <w:t xml:space="preserve"> Göttingen</w:t>
-      </w:r>
-      <w:r>
-        <w:rPr>
-          <w:rFonts w:ascii="IFAO-Grec Unicode" w:eastAsiaTheme="minorHAnsi" w:hAnsi="IFAO-Grec Unicode" w:cs="Times New Roman"/>
-          <w:sz w:val="24"/>
-          <w:szCs w:val="24"/>
-          <w:lang w:val="en-US"/>
-        </w:rPr>
-        <w:t>.</w:t>
+        <w:t>, Band 3. Göttingen.</w:t>
       </w:r>
     </w:p>
     <w:p>
@@ -6681,25 +6638,7 @@
             <w:sz w:val="24"/>
             <w:szCs w:val="24"/>
           </w:rPr>
-          <w:t>, S. (200</w:t>
-        </w:r>
-        <w:r>
-          <w:rPr>
-            <w:rStyle w:val="Hyperlink"/>
-            <w:rFonts w:ascii="IFAO-Grec Unicode" w:hAnsi="IFAO-Grec Unicode"/>
-            <w:sz w:val="24"/>
-            <w:szCs w:val="24"/>
-          </w:rPr>
-          <w:t>2</w:t>
-        </w:r>
-        <w:r>
-          <w:rPr>
-            <w:rStyle w:val="Hyperlink"/>
-            <w:rFonts w:ascii="IFAO-Grec Unicode" w:hAnsi="IFAO-Grec Unicode"/>
-            <w:sz w:val="24"/>
-            <w:szCs w:val="24"/>
-          </w:rPr>
-          <w:t>)</w:t>
+          <w:t>, S. (2002)</w:t>
         </w:r>
       </w:hyperlink>
       <w:r>
@@ -6744,23 +6683,7 @@
           <w:sz w:val="24"/>
           <w:szCs w:val="24"/>
         </w:rPr>
-        <w:t xml:space="preserve">, Band </w:t>
-      </w:r>
-      <w:r>
-        <w:rPr>
-          <w:rFonts w:ascii="IFAO-Grec Unicode" w:hAnsi="IFAO-Grec Unicode"/>
-          <w:sz w:val="24"/>
-          <w:szCs w:val="24"/>
-        </w:rPr>
-        <w:t>1</w:t>
-      </w:r>
-      <w:r>
-        <w:rPr>
-          <w:rFonts w:ascii="IFAO-Grec Unicode" w:hAnsi="IFAO-Grec Unicode"/>
-          <w:sz w:val="24"/>
-          <w:szCs w:val="24"/>
-        </w:rPr>
-        <w:t>. Göttingen.</w:t>
+        <w:t>, Band 1. Göttingen.</w:t>
       </w:r>
     </w:p>
     <w:p>
@@ -6867,23 +6790,7 @@
           <w:sz w:val="24"/>
           <w:szCs w:val="24"/>
         </w:rPr>
-        <w:t>Sampson,</w:t>
-      </w:r>
-      <w:r>
-        <w:rPr>
-          <w:rFonts w:ascii="IFAO-Grec Unicode" w:hAnsi="IFAO-Grec Unicode"/>
-          <w:sz w:val="24"/>
-          <w:szCs w:val="24"/>
-        </w:rPr>
-        <w:t xml:space="preserve"> C.M. (2022)</w:t>
-      </w:r>
-      <w:r>
-        <w:rPr>
-          <w:rFonts w:ascii="IFAO-Grec Unicode" w:hAnsi="IFAO-Grec Unicode"/>
-          <w:sz w:val="24"/>
-          <w:szCs w:val="24"/>
-        </w:rPr>
-        <w:t xml:space="preserve"> “The David G. Hogarth Papyri,” Pylon 2</w:t>
+        <w:t>Sampson, C.M. (2022) “The David G. Hogarth Papyri,” Pylon 2</w:t>
       </w:r>
       <w:r>
         <w:rPr>
@@ -6931,7 +6838,6 @@
         </w:rPr>
       </w:pPr>
       <w:hyperlink r:id="rId32" w:history="1">
-        <w:proofErr w:type="spellStart"/>
         <w:r>
           <w:rPr>
             <w:rStyle w:val="Hyperlink"/>
@@ -6939,26 +6845,7 @@
             <w:sz w:val="24"/>
             <w:szCs w:val="24"/>
           </w:rPr>
-          <w:t>Whitehead</w:t>
-        </w:r>
-        <w:proofErr w:type="spellEnd"/>
-        <w:r>
-          <w:rPr>
-            <w:rStyle w:val="Hyperlink"/>
-            <w:rFonts w:ascii="IFAO-Grec Unicode" w:hAnsi="IFAO-Grec Unicode" w:cs="Times New Roman"/>
-            <w:sz w:val="24"/>
-            <w:szCs w:val="24"/>
-          </w:rPr>
-          <w:t>,</w:t>
-        </w:r>
-        <w:r>
-          <w:rPr>
-            <w:rStyle w:val="Hyperlink"/>
-            <w:rFonts w:ascii="IFAO-Grec Unicode" w:hAnsi="IFAO-Grec Unicode" w:cs="Times New Roman"/>
-            <w:sz w:val="24"/>
-            <w:szCs w:val="24"/>
-          </w:rPr>
-          <w:t xml:space="preserve"> D. (2000)</w:t>
+          <w:t>Whitehead, D. (2000)</w:t>
         </w:r>
       </w:hyperlink>
       <w:r>
@@ -6985,31 +6872,7 @@
           <w:sz w:val="24"/>
           <w:szCs w:val="24"/>
         </w:rPr>
-        <w:t>. The Forensic Speeches</w:t>
-      </w:r>
-      <w:r>
-        <w:rPr>
-          <w:rFonts w:ascii="IFAO-Grec Unicode" w:hAnsi="IFAO-Grec Unicode" w:cs="Times New Roman"/>
-          <w:sz w:val="24"/>
-          <w:szCs w:val="24"/>
-        </w:rPr>
-        <w:t>.</w:t>
-      </w:r>
-      <w:r>
-        <w:rPr>
-          <w:rFonts w:ascii="IFAO-Grec Unicode" w:hAnsi="IFAO-Grec Unicode" w:cs="Times New Roman"/>
-          <w:sz w:val="24"/>
-          <w:szCs w:val="24"/>
-        </w:rPr>
-        <w:t xml:space="preserve"> Oxford</w:t>
-      </w:r>
-      <w:r>
-        <w:rPr>
-          <w:rFonts w:ascii="IFAO-Grec Unicode" w:hAnsi="IFAO-Grec Unicode" w:cs="Times New Roman"/>
-          <w:sz w:val="24"/>
-          <w:szCs w:val="24"/>
-        </w:rPr>
-        <w:t>.</w:t>
+        <w:t>. The Forensic Speeches. Oxford.</w:t>
       </w:r>
     </w:p>
     <w:sectPr>
